--- a/Otchet.docx
+++ b/Otchet.docx
@@ -1,11 +1,12 @@
 
 <file path=word/document.xml><?xml version="1.0" encoding="utf-8"?>
-<w:document xmlns:wpc="http://schemas.microsoft.com/office/word/2010/wordprocessingCanvas" xmlns:cx="http://schemas.microsoft.com/office/drawing/2014/chartex" xmlns:cx1="http://schemas.microsoft.com/office/drawing/2015/9/8/chartex" xmlns:cx2="http://schemas.microsoft.com/office/drawing/2015/10/21/chartex" xmlns:cx3="http://schemas.microsoft.com/office/drawing/2016/5/9/chartex" xmlns:cx4="http://schemas.microsoft.com/office/drawing/2016/5/10/chartex" xmlns:cx5="http://schemas.microsoft.com/office/drawing/2016/5/11/chartex" xmlns:cx6="http://schemas.microsoft.com/office/drawing/2016/5/12/chartex" xmlns:cx7="http://schemas.microsoft.com/office/drawing/2016/5/13/chartex" xmlns:cx8="http://schemas.microsoft.com/office/drawing/2016/5/14/chartex" xmlns:mc="http://schemas.openxmlformats.org/markup-compatibility/2006" xmlns:aink="http://schemas.microsoft.com/office/drawing/2016/ink" xmlns:am3d="http://schemas.microsoft.com/office/drawing/2017/model3d" xmlns:o="urn:schemas-microsoft-com:office:office" xmlns:r="http://schemas.openxmlformats.org/officeDocument/2006/relationships" xmlns:m="http://schemas.openxmlformats.org/officeDocument/2006/math" xmlns:v="urn:schemas-microsoft-com:vml" xmlns:wp14="http://schemas.microsoft.com/office/word/2010/wordprocessingDrawing" xmlns:wp="http://schemas.openxmlformats.org/drawingml/2006/wordprocessingDrawing" xmlns:w10="urn:schemas-microsoft-com:office:word" xmlns:w="http://schemas.openxmlformats.org/wordprocessingml/2006/main" xmlns:w14="http://schemas.microsoft.com/office/word/2010/wordml" xmlns:w15="http://schemas.microsoft.com/office/word/2012/wordml" xmlns:w16cex="http://schemas.microsoft.com/office/word/2018/wordml/cex" xmlns:w16cid="http://schemas.microsoft.com/office/word/2016/wordml/cid" xmlns:w16="http://schemas.microsoft.com/office/word/2018/wordml" xmlns:w16sdtdh="http://schemas.microsoft.com/office/word/2020/wordml/sdtdatahash" xmlns:w16se="http://schemas.microsoft.com/office/word/2015/wordml/symex" xmlns:wpg="http://schemas.microsoft.com/office/word/2010/wordprocessingGroup" xmlns:wpi="http://schemas.microsoft.com/office/word/2010/wordprocessingInk" xmlns:wne="http://schemas.microsoft.com/office/word/2006/wordml" xmlns:wps="http://schemas.microsoft.com/office/word/2010/wordprocessingShape" mc:Ignorable="w14 w15 w16se w16cid w16 w16cex w16sdtdh wp14">
+<w:document xmlns:wpc="http://schemas.microsoft.com/office/word/2010/wordprocessingCanvas" xmlns:cx="http://schemas.microsoft.com/office/drawing/2014/chartex" xmlns:mc="http://schemas.openxmlformats.org/markup-compatibility/2006" xmlns:o="urn:schemas-microsoft-com:office:office" xmlns:r="http://schemas.openxmlformats.org/officeDocument/2006/relationships" xmlns:m="http://schemas.openxmlformats.org/officeDocument/2006/math" xmlns:v="urn:schemas-microsoft-com:vml" xmlns:wp14="http://schemas.microsoft.com/office/word/2010/wordprocessingDrawing" xmlns:wp="http://schemas.openxmlformats.org/drawingml/2006/wordprocessingDrawing" xmlns:w10="urn:schemas-microsoft-com:office:word" xmlns:w="http://schemas.openxmlformats.org/wordprocessingml/2006/main" xmlns:w14="http://schemas.microsoft.com/office/word/2010/wordml" xmlns:w15="http://schemas.microsoft.com/office/word/2012/wordml" xmlns:w16se="http://schemas.microsoft.com/office/word/2015/wordml/symex" xmlns:wpg="http://schemas.microsoft.com/office/word/2010/wordprocessingGroup" xmlns:wpi="http://schemas.microsoft.com/office/word/2010/wordprocessingInk" xmlns:wne="http://schemas.microsoft.com/office/word/2006/wordml" xmlns:wps="http://schemas.microsoft.com/office/word/2010/wordprocessingShape" mc:Ignorable="w14 w15 w16se wp14">
   <w:body>
     <w:p>
       <w:r>
         <w:rPr>
           <w:noProof/>
+          <w:lang w:eastAsia="ru-RU"/>
         </w:rPr>
         <w:drawing>
           <wp:inline distT="0" distB="0" distL="0" distR="0" wp14:anchorId="74A00AE4" wp14:editId="1E818EDD">
@@ -44,6 +45,202 @@
         </w:drawing>
       </w:r>
     </w:p>
+    <w:p>
+      <w:pPr>
+        <w:rPr>
+          <w:b/>
+        </w:rPr>
+      </w:pPr>
+      <w:r>
+        <w:rPr>
+          <w:noProof/>
+          <w:lang w:eastAsia="ru-RU"/>
+        </w:rPr>
+        <w:drawing>
+          <wp:inline distT="0" distB="0" distL="0" distR="0" wp14:anchorId="08357B3E" wp14:editId="66F03284">
+            <wp:extent cx="5940425" cy="3341370"/>
+            <wp:effectExtent l="0" t="0" r="3175" b="0"/>
+            <wp:docPr id="2" name="Рисунок 2"/>
+            <wp:cNvGraphicFramePr>
+              <a:graphicFrameLocks xmlns:a="http://schemas.openxmlformats.org/drawingml/2006/main" noChangeAspect="1"/>
+            </wp:cNvGraphicFramePr>
+            <a:graphic xmlns:a="http://schemas.openxmlformats.org/drawingml/2006/main">
+              <a:graphicData uri="http://schemas.openxmlformats.org/drawingml/2006/picture">
+                <pic:pic xmlns:pic="http://schemas.openxmlformats.org/drawingml/2006/picture">
+                  <pic:nvPicPr>
+                    <pic:cNvPr id="1" name=""/>
+                    <pic:cNvPicPr/>
+                  </pic:nvPicPr>
+                  <pic:blipFill>
+                    <a:blip r:embed="rId5"/>
+                    <a:stretch>
+                      <a:fillRect/>
+                    </a:stretch>
+                  </pic:blipFill>
+                  <pic:spPr>
+                    <a:xfrm>
+                      <a:off x="0" y="0"/>
+                      <a:ext cx="5940425" cy="3341370"/>
+                    </a:xfrm>
+                    <a:prstGeom prst="rect">
+                      <a:avLst/>
+                    </a:prstGeom>
+                  </pic:spPr>
+                </pic:pic>
+              </a:graphicData>
+            </a:graphic>
+          </wp:inline>
+        </w:drawing>
+      </w:r>
+    </w:p>
+    <w:p>
+      <w:pPr>
+        <w:rPr>
+          <w:b/>
+        </w:rPr>
+      </w:pPr>
+    </w:p>
+    <w:p>
+      <w:pPr>
+        <w:rPr>
+          <w:b/>
+        </w:rPr>
+      </w:pPr>
+      <w:r>
+        <w:rPr>
+          <w:noProof/>
+          <w:lang w:eastAsia="ru-RU"/>
+        </w:rPr>
+        <w:lastRenderedPageBreak/>
+        <w:drawing>
+          <wp:inline distT="0" distB="0" distL="0" distR="0" wp14:anchorId="5F6B5755" wp14:editId="69C1B023">
+            <wp:extent cx="5940425" cy="3341370"/>
+            <wp:effectExtent l="0" t="0" r="3175" b="0"/>
+            <wp:docPr id="4" name="Рисунок 4"/>
+            <wp:cNvGraphicFramePr>
+              <a:graphicFrameLocks xmlns:a="http://schemas.openxmlformats.org/drawingml/2006/main" noChangeAspect="1"/>
+            </wp:cNvGraphicFramePr>
+            <a:graphic xmlns:a="http://schemas.openxmlformats.org/drawingml/2006/main">
+              <a:graphicData uri="http://schemas.openxmlformats.org/drawingml/2006/picture">
+                <pic:pic xmlns:pic="http://schemas.openxmlformats.org/drawingml/2006/picture">
+                  <pic:nvPicPr>
+                    <pic:cNvPr id="1" name=""/>
+                    <pic:cNvPicPr/>
+                  </pic:nvPicPr>
+                  <pic:blipFill>
+                    <a:blip r:embed="rId6"/>
+                    <a:stretch>
+                      <a:fillRect/>
+                    </a:stretch>
+                  </pic:blipFill>
+                  <pic:spPr>
+                    <a:xfrm>
+                      <a:off x="0" y="0"/>
+                      <a:ext cx="5940425" cy="3341370"/>
+                    </a:xfrm>
+                    <a:prstGeom prst="rect">
+                      <a:avLst/>
+                    </a:prstGeom>
+                  </pic:spPr>
+                </pic:pic>
+              </a:graphicData>
+            </a:graphic>
+          </wp:inline>
+        </w:drawing>
+      </w:r>
+      <w:r>
+        <w:rPr>
+          <w:noProof/>
+          <w:lang w:eastAsia="ru-RU"/>
+        </w:rPr>
+        <w:drawing>
+          <wp:inline distT="0" distB="0" distL="0" distR="0" wp14:anchorId="4D32ACC5" wp14:editId="560CA2AD">
+            <wp:extent cx="5940425" cy="3341370"/>
+            <wp:effectExtent l="0" t="0" r="3175" b="0"/>
+            <wp:docPr id="3" name="Рисунок 3"/>
+            <wp:cNvGraphicFramePr>
+              <a:graphicFrameLocks xmlns:a="http://schemas.openxmlformats.org/drawingml/2006/main" noChangeAspect="1"/>
+            </wp:cNvGraphicFramePr>
+            <a:graphic xmlns:a="http://schemas.openxmlformats.org/drawingml/2006/main">
+              <a:graphicData uri="http://schemas.openxmlformats.org/drawingml/2006/picture">
+                <pic:pic xmlns:pic="http://schemas.openxmlformats.org/drawingml/2006/picture">
+                  <pic:nvPicPr>
+                    <pic:cNvPr id="1" name=""/>
+                    <pic:cNvPicPr/>
+                  </pic:nvPicPr>
+                  <pic:blipFill>
+                    <a:blip r:embed="rId7"/>
+                    <a:stretch>
+                      <a:fillRect/>
+                    </a:stretch>
+                  </pic:blipFill>
+                  <pic:spPr>
+                    <a:xfrm>
+                      <a:off x="0" y="0"/>
+                      <a:ext cx="5940425" cy="3341370"/>
+                    </a:xfrm>
+                    <a:prstGeom prst="rect">
+                      <a:avLst/>
+                    </a:prstGeom>
+                  </pic:spPr>
+                </pic:pic>
+              </a:graphicData>
+            </a:graphic>
+          </wp:inline>
+        </w:drawing>
+      </w:r>
+    </w:p>
+    <w:p>
+      <w:pPr>
+        <w:rPr>
+          <w:b/>
+        </w:rPr>
+      </w:pPr>
+      <w:r>
+        <w:rPr>
+          <w:noProof/>
+          <w:lang w:eastAsia="ru-RU"/>
+        </w:rPr>
+        <w:lastRenderedPageBreak/>
+        <w:drawing>
+          <wp:inline distT="0" distB="0" distL="0" distR="0" wp14:anchorId="06019B14" wp14:editId="171939F0">
+            <wp:extent cx="5940425" cy="3341370"/>
+            <wp:effectExtent l="0" t="0" r="3175" b="0"/>
+            <wp:docPr id="5" name="Рисунок 5"/>
+            <wp:cNvGraphicFramePr>
+              <a:graphicFrameLocks xmlns:a="http://schemas.openxmlformats.org/drawingml/2006/main" noChangeAspect="1"/>
+            </wp:cNvGraphicFramePr>
+            <a:graphic xmlns:a="http://schemas.openxmlformats.org/drawingml/2006/main">
+              <a:graphicData uri="http://schemas.openxmlformats.org/drawingml/2006/picture">
+                <pic:pic xmlns:pic="http://schemas.openxmlformats.org/drawingml/2006/picture">
+                  <pic:nvPicPr>
+                    <pic:cNvPr id="1" name=""/>
+                    <pic:cNvPicPr/>
+                  </pic:nvPicPr>
+                  <pic:blipFill>
+                    <a:blip r:embed="rId8"/>
+                    <a:stretch>
+                      <a:fillRect/>
+                    </a:stretch>
+                  </pic:blipFill>
+                  <pic:spPr>
+                    <a:xfrm>
+                      <a:off x="0" y="0"/>
+                      <a:ext cx="5940425" cy="3341370"/>
+                    </a:xfrm>
+                    <a:prstGeom prst="rect">
+                      <a:avLst/>
+                    </a:prstGeom>
+                  </pic:spPr>
+                </pic:pic>
+              </a:graphicData>
+            </a:graphic>
+          </wp:inline>
+        </w:drawing>
+      </w:r>
+      <w:bookmarkStart w:id="0" w:name="_GoBack"/>
+      <w:bookmarkEnd w:id="0"/>
+    </w:p>
     <w:sectPr>
       <w:pgSz w:w="11906" w:h="16838"/>
       <w:pgMar w:top="1134" w:right="850" w:bottom="1134" w:left="1701" w:header="708" w:footer="708" w:gutter="0"/>
@@ -55,7 +252,7 @@
 </file>
 
 <file path=word/styles.xml><?xml version="1.0" encoding="utf-8"?>
-<w:styles xmlns:mc="http://schemas.openxmlformats.org/markup-compatibility/2006" xmlns:r="http://schemas.openxmlformats.org/officeDocument/2006/relationships" xmlns:w="http://schemas.openxmlformats.org/wordprocessingml/2006/main" xmlns:w14="http://schemas.microsoft.com/office/word/2010/wordml" xmlns:w15="http://schemas.microsoft.com/office/word/2012/wordml" xmlns:w16cex="http://schemas.microsoft.com/office/word/2018/wordml/cex" xmlns:w16cid="http://schemas.microsoft.com/office/word/2016/wordml/cid" xmlns:w16="http://schemas.microsoft.com/office/word/2018/wordml" xmlns:w16sdtdh="http://schemas.microsoft.com/office/word/2020/wordml/sdtdatahash" xmlns:w16se="http://schemas.microsoft.com/office/word/2015/wordml/symex" mc:Ignorable="w14 w15 w16se w16cid w16 w16cex w16sdtdh">
+<w:styles xmlns:mc="http://schemas.openxmlformats.org/markup-compatibility/2006" xmlns:r="http://schemas.openxmlformats.org/officeDocument/2006/relationships" xmlns:w="http://schemas.openxmlformats.org/wordprocessingml/2006/main" xmlns:w14="http://schemas.microsoft.com/office/word/2010/wordml" xmlns:w15="http://schemas.microsoft.com/office/word/2012/wordml" xmlns:w16se="http://schemas.microsoft.com/office/word/2015/wordml/symex" mc:Ignorable="w14 w15 w16se">
   <w:docDefaults>
     <w:rPrDefault>
       <w:rPr>
@@ -71,7 +268,7 @@
       </w:pPr>
     </w:pPrDefault>
   </w:docDefaults>
-  <w:latentStyles w:defLockedState="0" w:defUIPriority="99" w:defSemiHidden="0" w:defUnhideWhenUsed="0" w:defQFormat="0" w:count="376">
+  <w:latentStyles w:defLockedState="0" w:defUIPriority="99" w:defSemiHidden="0" w:defUnhideWhenUsed="0" w:defQFormat="0" w:count="371">
     <w:lsdException w:name="Normal" w:uiPriority="0" w:qFormat="1"/>
     <w:lsdException w:name="heading 1" w:uiPriority="9" w:qFormat="1"/>
     <w:lsdException w:name="heading 2" w:semiHidden="1" w:uiPriority="9" w:unhideWhenUsed="1" w:qFormat="1"/>
@@ -443,11 +640,6 @@
     <w:lsdException w:name="List Table 5 Dark Accent 6" w:uiPriority="50"/>
     <w:lsdException w:name="List Table 6 Colorful Accent 6" w:uiPriority="51"/>
     <w:lsdException w:name="List Table 7 Colorful Accent 6" w:uiPriority="52"/>
-    <w:lsdException w:name="Mention" w:semiHidden="1" w:unhideWhenUsed="1"/>
-    <w:lsdException w:name="Smart Hyperlink" w:semiHidden="1" w:unhideWhenUsed="1"/>
-    <w:lsdException w:name="Hashtag" w:semiHidden="1" w:unhideWhenUsed="1"/>
-    <w:lsdException w:name="Unresolved Mention" w:semiHidden="1" w:unhideWhenUsed="1"/>
-    <w:lsdException w:name="Smart Link" w:semiHidden="1" w:unhideWhenUsed="1"/>
   </w:latentStyles>
   <w:style w:type="paragraph" w:default="1" w:styleId="a">
     <w:name w:val="Normal"/>

--- a/Otchet.docx
+++ b/Otchet.docx
@@ -3,15 +3,32 @@
 <w:document xmlns:wpc="http://schemas.microsoft.com/office/word/2010/wordprocessingCanvas" xmlns:cx="http://schemas.microsoft.com/office/drawing/2014/chartex" xmlns:mc="http://schemas.openxmlformats.org/markup-compatibility/2006" xmlns:o="urn:schemas-microsoft-com:office:office" xmlns:r="http://schemas.openxmlformats.org/officeDocument/2006/relationships" xmlns:m="http://schemas.openxmlformats.org/officeDocument/2006/math" xmlns:v="urn:schemas-microsoft-com:vml" xmlns:wp14="http://schemas.microsoft.com/office/word/2010/wordprocessingDrawing" xmlns:wp="http://schemas.openxmlformats.org/drawingml/2006/wordprocessingDrawing" xmlns:w10="urn:schemas-microsoft-com:office:word" xmlns:w="http://schemas.openxmlformats.org/wordprocessingml/2006/main" xmlns:w14="http://schemas.microsoft.com/office/word/2010/wordml" xmlns:w15="http://schemas.microsoft.com/office/word/2012/wordml" xmlns:w16se="http://schemas.microsoft.com/office/word/2015/wordml/symex" xmlns:wpg="http://schemas.microsoft.com/office/word/2010/wordprocessingGroup" xmlns:wpi="http://schemas.microsoft.com/office/word/2010/wordprocessingInk" xmlns:wne="http://schemas.microsoft.com/office/word/2006/wordml" xmlns:wps="http://schemas.microsoft.com/office/word/2010/wordprocessingShape" mc:Ignorable="w14 w15 w16se wp14">
   <w:body>
     <w:p>
+      <w:pPr>
+        <w:pStyle w:val="a3"/>
+        <w:numPr>
+          <w:ilvl w:val="0"/>
+          <w:numId w:val="1"/>
+        </w:numPr>
+      </w:pPr>
+      <w:r>
+        <w:t xml:space="preserve">Создание </w:t>
+      </w:r>
+      <w:proofErr w:type="spellStart"/>
+      <w:r>
+        <w:t>репозитория</w:t>
+      </w:r>
+      <w:proofErr w:type="spellEnd"/>
+    </w:p>
+    <w:p>
       <w:r>
         <w:rPr>
           <w:noProof/>
           <w:lang w:eastAsia="ru-RU"/>
         </w:rPr>
         <w:drawing>
-          <wp:inline distT="0" distB="0" distL="0" distR="0" wp14:anchorId="74A00AE4" wp14:editId="1E818EDD">
-            <wp:extent cx="5940425" cy="4752340"/>
-            <wp:effectExtent l="0" t="0" r="3175" b="0"/>
+          <wp:inline distT="0" distB="0" distL="0" distR="0" wp14:anchorId="74A00AE4" wp14:editId="5D783513">
+            <wp:extent cx="4381500" cy="7253817"/>
+            <wp:effectExtent l="0" t="0" r="0" b="4445"/>
             <wp:docPr id="1" name="Рисунок 1"/>
             <wp:cNvGraphicFramePr>
               <a:graphicFrameLocks xmlns:a="http://schemas.openxmlformats.org/drawingml/2006/main" noChangeAspect="1"/>
@@ -23,20 +40,27 @@
                     <pic:cNvPr id="1" name=""/>
                     <pic:cNvPicPr/>
                   </pic:nvPicPr>
-                  <pic:blipFill>
-                    <a:blip r:embed="rId4"/>
-                    <a:stretch>
-                      <a:fillRect/>
-                    </a:stretch>
+                  <pic:blipFill rotWithShape="1">
+                    <a:blip r:embed="rId5"/>
+                    <a:srcRect r="53821" b="4436"/>
+                    <a:stretch/>
                   </pic:blipFill>
-                  <pic:spPr>
+                  <pic:spPr bwMode="auto">
                     <a:xfrm>
                       <a:off x="0" y="0"/>
-                      <a:ext cx="5940425" cy="4752340"/>
+                      <a:ext cx="4383263" cy="7256735"/>
                     </a:xfrm>
                     <a:prstGeom prst="rect">
                       <a:avLst/>
                     </a:prstGeom>
+                    <a:ln>
+                      <a:noFill/>
+                    </a:ln>
+                    <a:extLst>
+                      <a:ext uri="{53640926-AAD7-44D8-BBD7-CCE9431645EC}">
+                        <a14:shadowObscured xmlns:a14="http://schemas.microsoft.com/office/drawing/2010/main"/>
+                      </a:ext>
+                    </a:extLst>
                   </pic:spPr>
                 </pic:pic>
               </a:graphicData>
@@ -51,15 +75,71 @@
           <w:b/>
         </w:rPr>
       </w:pPr>
+    </w:p>
+    <w:p>
+      <w:pPr>
+        <w:rPr>
+          <w:b/>
+        </w:rPr>
+      </w:pPr>
+    </w:p>
+    <w:p>
+      <w:pPr>
+        <w:rPr>
+          <w:b/>
+        </w:rPr>
+      </w:pPr>
+    </w:p>
+    <w:p>
+      <w:pPr>
+        <w:rPr>
+          <w:b/>
+        </w:rPr>
+      </w:pPr>
+    </w:p>
+    <w:p>
+      <w:pPr>
+        <w:rPr>
+          <w:b/>
+        </w:rPr>
+      </w:pPr>
+    </w:p>
+    <w:p>
+      <w:pPr>
+        <w:pStyle w:val="a3"/>
+        <w:numPr>
+          <w:ilvl w:val="0"/>
+          <w:numId w:val="1"/>
+        </w:numPr>
+        <w:rPr>
+          <w:b/>
+        </w:rPr>
+      </w:pPr>
+      <w:r>
+        <w:lastRenderedPageBreak/>
+        <w:t xml:space="preserve">Создание </w:t>
+      </w:r>
+      <w:proofErr w:type="spellStart"/>
+      <w:r>
+        <w:t>коммитов</w:t>
+      </w:r>
+      <w:proofErr w:type="spellEnd"/>
+    </w:p>
+    <w:p>
+      <w:pPr>
+        <w:rPr>
+          <w:b/>
+        </w:rPr>
+      </w:pPr>
       <w:r>
         <w:rPr>
           <w:noProof/>
           <w:lang w:eastAsia="ru-RU"/>
         </w:rPr>
         <w:drawing>
-          <wp:inline distT="0" distB="0" distL="0" distR="0" wp14:anchorId="08357B3E" wp14:editId="66F03284">
-            <wp:extent cx="5940425" cy="3341370"/>
-            <wp:effectExtent l="0" t="0" r="3175" b="0"/>
+          <wp:inline distT="0" distB="0" distL="0" distR="0" wp14:anchorId="08357B3E" wp14:editId="552DA3F4">
+            <wp:extent cx="4160187" cy="4876800"/>
+            <wp:effectExtent l="0" t="0" r="0" b="0"/>
             <wp:docPr id="2" name="Рисунок 2"/>
             <wp:cNvGraphicFramePr>
               <a:graphicFrameLocks xmlns:a="http://schemas.openxmlformats.org/drawingml/2006/main" noChangeAspect="1"/>
@@ -71,20 +151,27 @@
                     <pic:cNvPr id="1" name=""/>
                     <pic:cNvPicPr/>
                   </pic:nvPicPr>
-                  <pic:blipFill>
-                    <a:blip r:embed="rId5"/>
-                    <a:stretch>
-                      <a:fillRect/>
-                    </a:stretch>
+                  <pic:blipFill rotWithShape="1">
+                    <a:blip r:embed="rId6"/>
+                    <a:srcRect r="61390" b="19533"/>
+                    <a:stretch/>
                   </pic:blipFill>
-                  <pic:spPr>
+                  <pic:spPr bwMode="auto">
                     <a:xfrm>
                       <a:off x="0" y="0"/>
-                      <a:ext cx="5940425" cy="3341370"/>
+                      <a:ext cx="4163860" cy="4881106"/>
                     </a:xfrm>
                     <a:prstGeom prst="rect">
                       <a:avLst/>
                     </a:prstGeom>
+                    <a:ln>
+                      <a:noFill/>
+                    </a:ln>
+                    <a:extLst>
+                      <a:ext uri="{53640926-AAD7-44D8-BBD7-CCE9431645EC}">
+                        <a14:shadowObscured xmlns:a14="http://schemas.microsoft.com/office/drawing/2010/main"/>
+                      </a:ext>
+                    </a:extLst>
                   </pic:spPr>
                 </pic:pic>
               </a:graphicData>
@@ -106,6 +193,97 @@
           <w:b/>
         </w:rPr>
       </w:pPr>
+    </w:p>
+    <w:p>
+      <w:pPr>
+        <w:rPr>
+          <w:b/>
+        </w:rPr>
+      </w:pPr>
+    </w:p>
+    <w:p>
+      <w:pPr>
+        <w:rPr>
+          <w:b/>
+        </w:rPr>
+      </w:pPr>
+    </w:p>
+    <w:p>
+      <w:pPr>
+        <w:rPr>
+          <w:b/>
+        </w:rPr>
+      </w:pPr>
+    </w:p>
+    <w:p>
+      <w:pPr>
+        <w:rPr>
+          <w:b/>
+        </w:rPr>
+      </w:pPr>
+    </w:p>
+    <w:p>
+      <w:pPr>
+        <w:rPr>
+          <w:b/>
+        </w:rPr>
+      </w:pPr>
+    </w:p>
+    <w:p>
+      <w:pPr>
+        <w:rPr>
+          <w:b/>
+        </w:rPr>
+      </w:pPr>
+    </w:p>
+    <w:p>
+      <w:pPr>
+        <w:rPr>
+          <w:b/>
+        </w:rPr>
+      </w:pPr>
+    </w:p>
+    <w:p>
+      <w:pPr>
+        <w:rPr>
+          <w:b/>
+        </w:rPr>
+      </w:pPr>
+    </w:p>
+    <w:p>
+      <w:pPr>
+        <w:rPr>
+          <w:b/>
+        </w:rPr>
+      </w:pPr>
+    </w:p>
+    <w:p>
+      <w:pPr>
+        <w:rPr>
+          <w:b/>
+        </w:rPr>
+      </w:pPr>
+    </w:p>
+    <w:p>
+      <w:pPr>
+        <w:rPr>
+          <w:b/>
+        </w:rPr>
+      </w:pPr>
+    </w:p>
+    <w:p>
+      <w:pPr>
+        <w:rPr>
+          <w:b/>
+        </w:rPr>
+      </w:pPr>
+    </w:p>
+    <w:p>
+      <w:pPr>
+        <w:rPr>
+          <w:b/>
+        </w:rPr>
+      </w:pPr>
       <w:r>
         <w:rPr>
           <w:noProof/>
@@ -113,9 +291,9 @@
         </w:rPr>
         <w:lastRenderedPageBreak/>
         <w:drawing>
-          <wp:inline distT="0" distB="0" distL="0" distR="0" wp14:anchorId="5F6B5755" wp14:editId="69C1B023">
-            <wp:extent cx="5940425" cy="3341370"/>
-            <wp:effectExtent l="0" t="0" r="3175" b="0"/>
+          <wp:inline distT="0" distB="0" distL="0" distR="0" wp14:anchorId="785B6B52" wp14:editId="6631174E">
+            <wp:extent cx="3802380" cy="6002970"/>
+            <wp:effectExtent l="0" t="0" r="7620" b="0"/>
             <wp:docPr id="4" name="Рисунок 4"/>
             <wp:cNvGraphicFramePr>
               <a:graphicFrameLocks xmlns:a="http://schemas.openxmlformats.org/drawingml/2006/main" noChangeAspect="1"/>
@@ -127,20 +305,33 @@
                     <pic:cNvPr id="1" name=""/>
                     <pic:cNvPicPr/>
                   </pic:nvPicPr>
-                  <pic:blipFill>
-                    <a:blip r:embed="rId6"/>
-                    <a:stretch>
-                      <a:fillRect/>
-                    </a:stretch>
+                  <pic:blipFill rotWithShape="1">
+                    <a:blip r:embed="rId7">
+                      <a:extLst>
+                        <a:ext uri="{28A0092B-C50C-407E-A947-70E740481C1C}">
+                          <a14:useLocalDpi xmlns:a14="http://schemas.microsoft.com/office/drawing/2010/main" val="0"/>
+                        </a:ext>
+                      </a:extLst>
+                    </a:blip>
+                    <a:srcRect t="-456" r="67418" b="9009"/>
+                    <a:stretch/>
                   </pic:blipFill>
-                  <pic:spPr>
+                  <pic:spPr bwMode="auto">
                     <a:xfrm>
                       <a:off x="0" y="0"/>
-                      <a:ext cx="5940425" cy="3341370"/>
+                      <a:ext cx="3802380" cy="6002970"/>
                     </a:xfrm>
                     <a:prstGeom prst="rect">
                       <a:avLst/>
                     </a:prstGeom>
+                    <a:ln>
+                      <a:noFill/>
+                    </a:ln>
+                    <a:extLst>
+                      <a:ext uri="{53640926-AAD7-44D8-BBD7-CCE9431645EC}">
+                        <a14:shadowObscured xmlns:a14="http://schemas.microsoft.com/office/drawing/2010/main"/>
+                      </a:ext>
+                    </a:extLst>
                   </pic:spPr>
                 </pic:pic>
               </a:graphicData>
@@ -153,10 +344,11 @@
           <w:noProof/>
           <w:lang w:eastAsia="ru-RU"/>
         </w:rPr>
+        <w:lastRenderedPageBreak/>
         <w:drawing>
-          <wp:inline distT="0" distB="0" distL="0" distR="0" wp14:anchorId="4D32ACC5" wp14:editId="560CA2AD">
-            <wp:extent cx="5940425" cy="3341370"/>
-            <wp:effectExtent l="0" t="0" r="3175" b="0"/>
+          <wp:inline distT="0" distB="0" distL="0" distR="0" wp14:anchorId="4D32ACC5" wp14:editId="066243BD">
+            <wp:extent cx="3810000" cy="5394227"/>
+            <wp:effectExtent l="0" t="0" r="0" b="0"/>
             <wp:docPr id="3" name="Рисунок 3"/>
             <wp:cNvGraphicFramePr>
               <a:graphicFrameLocks xmlns:a="http://schemas.openxmlformats.org/drawingml/2006/main" noChangeAspect="1"/>
@@ -168,20 +360,27 @@
                     <pic:cNvPr id="1" name=""/>
                     <pic:cNvPicPr/>
                   </pic:nvPicPr>
-                  <pic:blipFill>
-                    <a:blip r:embed="rId7"/>
-                    <a:stretch>
-                      <a:fillRect/>
-                    </a:stretch>
+                  <pic:blipFill rotWithShape="1">
+                    <a:blip r:embed="rId8"/>
+                    <a:srcRect r="62672" b="6043"/>
+                    <a:stretch/>
                   </pic:blipFill>
-                  <pic:spPr>
+                  <pic:spPr bwMode="auto">
                     <a:xfrm>
                       <a:off x="0" y="0"/>
-                      <a:ext cx="5940425" cy="3341370"/>
+                      <a:ext cx="3818090" cy="5405681"/>
                     </a:xfrm>
                     <a:prstGeom prst="rect">
                       <a:avLst/>
                     </a:prstGeom>
+                    <a:ln>
+                      <a:noFill/>
+                    </a:ln>
+                    <a:extLst>
+                      <a:ext uri="{53640926-AAD7-44D8-BBD7-CCE9431645EC}">
+                        <a14:shadowObscured xmlns:a14="http://schemas.microsoft.com/office/drawing/2010/main"/>
+                      </a:ext>
+                    </a:extLst>
                   </pic:spPr>
                 </pic:pic>
               </a:graphicData>
@@ -203,9 +402,9 @@
         </w:rPr>
         <w:lastRenderedPageBreak/>
         <w:drawing>
-          <wp:inline distT="0" distB="0" distL="0" distR="0" wp14:anchorId="06019B14" wp14:editId="171939F0">
-            <wp:extent cx="5940425" cy="3341370"/>
-            <wp:effectExtent l="0" t="0" r="3175" b="0"/>
+          <wp:inline distT="0" distB="0" distL="0" distR="0" wp14:anchorId="06019B14" wp14:editId="2CAC17EE">
+            <wp:extent cx="3817344" cy="5875020"/>
+            <wp:effectExtent l="0" t="0" r="0" b="0"/>
             <wp:docPr id="5" name="Рисунок 5"/>
             <wp:cNvGraphicFramePr>
               <a:graphicFrameLocks xmlns:a="http://schemas.openxmlformats.org/drawingml/2006/main" noChangeAspect="1"/>
@@ -217,20 +416,27 @@
                     <pic:cNvPr id="1" name=""/>
                     <pic:cNvPicPr/>
                   </pic:nvPicPr>
-                  <pic:blipFill>
-                    <a:blip r:embed="rId8"/>
-                    <a:stretch>
-                      <a:fillRect/>
-                    </a:stretch>
+                  <pic:blipFill rotWithShape="1">
+                    <a:blip r:embed="rId9"/>
+                    <a:srcRect r="65494" b="5587"/>
+                    <a:stretch/>
                   </pic:blipFill>
-                  <pic:spPr>
+                  <pic:spPr bwMode="auto">
                     <a:xfrm>
                       <a:off x="0" y="0"/>
-                      <a:ext cx="5940425" cy="3341370"/>
+                      <a:ext cx="3823665" cy="5884748"/>
                     </a:xfrm>
                     <a:prstGeom prst="rect">
                       <a:avLst/>
                     </a:prstGeom>
+                    <a:ln>
+                      <a:noFill/>
+                    </a:ln>
+                    <a:extLst>
+                      <a:ext uri="{53640926-AAD7-44D8-BBD7-CCE9431645EC}">
+                        <a14:shadowObscured xmlns:a14="http://schemas.microsoft.com/office/drawing/2010/main"/>
+                      </a:ext>
+                    </a:extLst>
                   </pic:spPr>
                 </pic:pic>
               </a:graphicData>
@@ -238,7 +444,175 @@
           </wp:inline>
         </w:drawing>
       </w:r>
+    </w:p>
+    <w:p>
+      <w:pPr>
+        <w:rPr>
+          <w:b/>
+        </w:rPr>
+      </w:pPr>
+      <w:r>
+        <w:rPr>
+          <w:noProof/>
+          <w:lang w:eastAsia="ru-RU"/>
+        </w:rPr>
+        <w:lastRenderedPageBreak/>
+        <w:drawing>
+          <wp:inline distT="0" distB="0" distL="0" distR="0" wp14:anchorId="5E00C0CC" wp14:editId="2F60A1BB">
+            <wp:extent cx="3817509" cy="6057900"/>
+            <wp:effectExtent l="0" t="0" r="0" b="0"/>
+            <wp:docPr id="6" name="Рисунок 6"/>
+            <wp:cNvGraphicFramePr>
+              <a:graphicFrameLocks xmlns:a="http://schemas.openxmlformats.org/drawingml/2006/main" noChangeAspect="1"/>
+            </wp:cNvGraphicFramePr>
+            <a:graphic xmlns:a="http://schemas.openxmlformats.org/drawingml/2006/main">
+              <a:graphicData uri="http://schemas.openxmlformats.org/drawingml/2006/picture">
+                <pic:pic xmlns:pic="http://schemas.openxmlformats.org/drawingml/2006/picture">
+                  <pic:nvPicPr>
+                    <pic:cNvPr id="1" name=""/>
+                    <pic:cNvPicPr/>
+                  </pic:nvPicPr>
+                  <pic:blipFill rotWithShape="1">
+                    <a:blip r:embed="rId10"/>
+                    <a:srcRect r="66777" b="6271"/>
+                    <a:stretch/>
+                  </pic:blipFill>
+                  <pic:spPr bwMode="auto">
+                    <a:xfrm>
+                      <a:off x="0" y="0"/>
+                      <a:ext cx="3823950" cy="6068121"/>
+                    </a:xfrm>
+                    <a:prstGeom prst="rect">
+                      <a:avLst/>
+                    </a:prstGeom>
+                    <a:ln>
+                      <a:noFill/>
+                    </a:ln>
+                    <a:extLst>
+                      <a:ext uri="{53640926-AAD7-44D8-BBD7-CCE9431645EC}">
+                        <a14:shadowObscured xmlns:a14="http://schemas.microsoft.com/office/drawing/2010/main"/>
+                      </a:ext>
+                    </a:extLst>
+                  </pic:spPr>
+                </pic:pic>
+              </a:graphicData>
+            </a:graphic>
+          </wp:inline>
+        </w:drawing>
+      </w:r>
+    </w:p>
+    <w:p>
+      <w:pPr>
+        <w:rPr>
+          <w:b/>
+        </w:rPr>
+      </w:pPr>
+      <w:r>
+        <w:rPr>
+          <w:noProof/>
+          <w:lang w:eastAsia="ru-RU"/>
+        </w:rPr>
+        <w:lastRenderedPageBreak/>
+        <w:drawing>
+          <wp:inline distT="0" distB="0" distL="0" distR="0" wp14:anchorId="63368E52" wp14:editId="2C2E71EC">
+            <wp:extent cx="3924300" cy="6359537"/>
+            <wp:effectExtent l="0" t="0" r="0" b="3175"/>
+            <wp:docPr id="7" name="Рисунок 7"/>
+            <wp:cNvGraphicFramePr>
+              <a:graphicFrameLocks xmlns:a="http://schemas.openxmlformats.org/drawingml/2006/main" noChangeAspect="1"/>
+            </wp:cNvGraphicFramePr>
+            <a:graphic xmlns:a="http://schemas.openxmlformats.org/drawingml/2006/main">
+              <a:graphicData uri="http://schemas.openxmlformats.org/drawingml/2006/picture">
+                <pic:pic xmlns:pic="http://schemas.openxmlformats.org/drawingml/2006/picture">
+                  <pic:nvPicPr>
+                    <pic:cNvPr id="1" name=""/>
+                    <pic:cNvPicPr/>
+                  </pic:nvPicPr>
+                  <pic:blipFill rotWithShape="1">
+                    <a:blip r:embed="rId11"/>
+                    <a:srcRect r="67547" b="6500"/>
+                    <a:stretch/>
+                  </pic:blipFill>
+                  <pic:spPr bwMode="auto">
+                    <a:xfrm>
+                      <a:off x="0" y="0"/>
+                      <a:ext cx="3929509" cy="6367979"/>
+                    </a:xfrm>
+                    <a:prstGeom prst="rect">
+                      <a:avLst/>
+                    </a:prstGeom>
+                    <a:ln>
+                      <a:noFill/>
+                    </a:ln>
+                    <a:extLst>
+                      <a:ext uri="{53640926-AAD7-44D8-BBD7-CCE9431645EC}">
+                        <a14:shadowObscured xmlns:a14="http://schemas.microsoft.com/office/drawing/2010/main"/>
+                      </a:ext>
+                    </a:extLst>
+                  </pic:spPr>
+                </pic:pic>
+              </a:graphicData>
+            </a:graphic>
+          </wp:inline>
+        </w:drawing>
+      </w:r>
+    </w:p>
+    <w:p>
+      <w:pPr>
+        <w:rPr>
+          <w:b/>
+        </w:rPr>
+      </w:pPr>
       <w:bookmarkStart w:id="0" w:name="_GoBack"/>
+      <w:r>
+        <w:rPr>
+          <w:noProof/>
+          <w:lang w:eastAsia="ru-RU"/>
+        </w:rPr>
+        <w:lastRenderedPageBreak/>
+        <w:drawing>
+          <wp:inline distT="0" distB="0" distL="0" distR="0" wp14:anchorId="56645479" wp14:editId="1E1A4A7B">
+            <wp:extent cx="4088804" cy="6598920"/>
+            <wp:effectExtent l="0" t="0" r="6985" b="0"/>
+            <wp:docPr id="8" name="Рисунок 8"/>
+            <wp:cNvGraphicFramePr>
+              <a:graphicFrameLocks xmlns:a="http://schemas.openxmlformats.org/drawingml/2006/main" noChangeAspect="1"/>
+            </wp:cNvGraphicFramePr>
+            <a:graphic xmlns:a="http://schemas.openxmlformats.org/drawingml/2006/main">
+              <a:graphicData uri="http://schemas.openxmlformats.org/drawingml/2006/picture">
+                <pic:pic xmlns:pic="http://schemas.openxmlformats.org/drawingml/2006/picture">
+                  <pic:nvPicPr>
+                    <pic:cNvPr id="1" name=""/>
+                    <pic:cNvPicPr/>
+                  </pic:nvPicPr>
+                  <pic:blipFill rotWithShape="1">
+                    <a:blip r:embed="rId12"/>
+                    <a:srcRect r="66777" b="4675"/>
+                    <a:stretch/>
+                  </pic:blipFill>
+                  <pic:spPr bwMode="auto">
+                    <a:xfrm>
+                      <a:off x="0" y="0"/>
+                      <a:ext cx="4094369" cy="6607901"/>
+                    </a:xfrm>
+                    <a:prstGeom prst="rect">
+                      <a:avLst/>
+                    </a:prstGeom>
+                    <a:ln>
+                      <a:noFill/>
+                    </a:ln>
+                    <a:extLst>
+                      <a:ext uri="{53640926-AAD7-44D8-BBD7-CCE9431645EC}">
+                        <a14:shadowObscured xmlns:a14="http://schemas.microsoft.com/office/drawing/2010/main"/>
+                      </a:ext>
+                    </a:extLst>
+                  </pic:spPr>
+                </pic:pic>
+              </a:graphicData>
+            </a:graphic>
+          </wp:inline>
+        </w:drawing>
+      </w:r>
       <w:bookmarkEnd w:id="0"/>
     </w:p>
     <w:sectPr>
@@ -249,6 +623,104 @@
     </w:sectPr>
   </w:body>
 </w:document>
+</file>
+
+<file path=word/numbering.xml><?xml version="1.0" encoding="utf-8"?>
+<w:numbering xmlns:wpc="http://schemas.microsoft.com/office/word/2010/wordprocessingCanvas" xmlns:cx="http://schemas.microsoft.com/office/drawing/2014/chartex" xmlns:mc="http://schemas.openxmlformats.org/markup-compatibility/2006" xmlns:o="urn:schemas-microsoft-com:office:office" xmlns:r="http://schemas.openxmlformats.org/officeDocument/2006/relationships" xmlns:m="http://schemas.openxmlformats.org/officeDocument/2006/math" xmlns:v="urn:schemas-microsoft-com:vml" xmlns:wp14="http://schemas.microsoft.com/office/word/2010/wordprocessingDrawing" xmlns:wp="http://schemas.openxmlformats.org/drawingml/2006/wordprocessingDrawing" xmlns:w10="urn:schemas-microsoft-com:office:word" xmlns:w="http://schemas.openxmlformats.org/wordprocessingml/2006/main" xmlns:w14="http://schemas.microsoft.com/office/word/2010/wordml" xmlns:w15="http://schemas.microsoft.com/office/word/2012/wordml" xmlns:w16se="http://schemas.microsoft.com/office/word/2015/wordml/symex" xmlns:wpg="http://schemas.microsoft.com/office/word/2010/wordprocessingGroup" xmlns:wpi="http://schemas.microsoft.com/office/word/2010/wordprocessingInk" xmlns:wne="http://schemas.microsoft.com/office/word/2006/wordml" xmlns:wps="http://schemas.microsoft.com/office/word/2010/wordprocessingShape" mc:Ignorable="w14 w15 w16se wp14">
+  <w:abstractNum w:abstractNumId="0" w15:restartNumberingAfterBreak="0">
+    <w:nsid w:val="7E5A1BDB"/>
+    <w:multiLevelType w:val="hybridMultilevel"/>
+    <w:tmpl w:val="FF9827C4"/>
+    <w:lvl w:ilvl="0" w:tplc="F28A436C">
+      <w:start w:val="1"/>
+      <w:numFmt w:val="decimal"/>
+      <w:lvlText w:val="%1."/>
+      <w:lvlJc w:val="left"/>
+      <w:pPr>
+        <w:ind w:left="720" w:hanging="360"/>
+      </w:pPr>
+      <w:rPr>
+        <w:rFonts w:hint="default"/>
+        <w:b w:val="0"/>
+      </w:rPr>
+    </w:lvl>
+    <w:lvl w:ilvl="1" w:tplc="04190019" w:tentative="1">
+      <w:start w:val="1"/>
+      <w:numFmt w:val="lowerLetter"/>
+      <w:lvlText w:val="%2."/>
+      <w:lvlJc w:val="left"/>
+      <w:pPr>
+        <w:ind w:left="1440" w:hanging="360"/>
+      </w:pPr>
+    </w:lvl>
+    <w:lvl w:ilvl="2" w:tplc="0419001B" w:tentative="1">
+      <w:start w:val="1"/>
+      <w:numFmt w:val="lowerRoman"/>
+      <w:lvlText w:val="%3."/>
+      <w:lvlJc w:val="right"/>
+      <w:pPr>
+        <w:ind w:left="2160" w:hanging="180"/>
+      </w:pPr>
+    </w:lvl>
+    <w:lvl w:ilvl="3" w:tplc="0419000F" w:tentative="1">
+      <w:start w:val="1"/>
+      <w:numFmt w:val="decimal"/>
+      <w:lvlText w:val="%4."/>
+      <w:lvlJc w:val="left"/>
+      <w:pPr>
+        <w:ind w:left="2880" w:hanging="360"/>
+      </w:pPr>
+    </w:lvl>
+    <w:lvl w:ilvl="4" w:tplc="04190019" w:tentative="1">
+      <w:start w:val="1"/>
+      <w:numFmt w:val="lowerLetter"/>
+      <w:lvlText w:val="%5."/>
+      <w:lvlJc w:val="left"/>
+      <w:pPr>
+        <w:ind w:left="3600" w:hanging="360"/>
+      </w:pPr>
+    </w:lvl>
+    <w:lvl w:ilvl="5" w:tplc="0419001B" w:tentative="1">
+      <w:start w:val="1"/>
+      <w:numFmt w:val="lowerRoman"/>
+      <w:lvlText w:val="%6."/>
+      <w:lvlJc w:val="right"/>
+      <w:pPr>
+        <w:ind w:left="4320" w:hanging="180"/>
+      </w:pPr>
+    </w:lvl>
+    <w:lvl w:ilvl="6" w:tplc="0419000F" w:tentative="1">
+      <w:start w:val="1"/>
+      <w:numFmt w:val="decimal"/>
+      <w:lvlText w:val="%7."/>
+      <w:lvlJc w:val="left"/>
+      <w:pPr>
+        <w:ind w:left="5040" w:hanging="360"/>
+      </w:pPr>
+    </w:lvl>
+    <w:lvl w:ilvl="7" w:tplc="04190019" w:tentative="1">
+      <w:start w:val="1"/>
+      <w:numFmt w:val="lowerLetter"/>
+      <w:lvlText w:val="%8."/>
+      <w:lvlJc w:val="left"/>
+      <w:pPr>
+        <w:ind w:left="5760" w:hanging="360"/>
+      </w:pPr>
+    </w:lvl>
+    <w:lvl w:ilvl="8" w:tplc="0419001B" w:tentative="1">
+      <w:start w:val="1"/>
+      <w:numFmt w:val="lowerRoman"/>
+      <w:lvlText w:val="%9."/>
+      <w:lvlJc w:val="right"/>
+      <w:pPr>
+        <w:ind w:left="6480" w:hanging="180"/>
+      </w:pPr>
+    </w:lvl>
+  </w:abstractNum>
+  <w:num w:numId="1">
+    <w:abstractNumId w:val="0"/>
+  </w:num>
+</w:numbering>
 </file>
 
 <file path=word/styles.xml><?xml version="1.0" encoding="utf-8"?>
@@ -672,6 +1144,17 @@
     <w:semiHidden/>
     <w:unhideWhenUsed/>
   </w:style>
+  <w:style w:type="paragraph" w:styleId="a3">
+    <w:name w:val="List Paragraph"/>
+    <w:basedOn w:val="a"/>
+    <w:uiPriority w:val="34"/>
+    <w:qFormat/>
+    <w:rsid w:val="00011A66"/>
+    <w:pPr>
+      <w:ind w:left="720"/>
+      <w:contextualSpacing/>
+    </w:pPr>
+  </w:style>
 </w:styles>
 </file>
 
